--- a/ENG-2205/References/REF_Key-HW/REF_Assignment-6.docx
+++ b/ENG-2205/References/REF_Key-HW/REF_Assignment-6.docx
@@ -101,105 +101,7 @@
         <w:rPr>
           <w:rFonts w:ascii="Times New Roman" w:eastAsia="Times New Roman" w:hAnsi="Times New Roman" w:cs="Times New Roman"/>
         </w:rPr>
-        <w:t xml:space="preserve">The prologue (“The Rise of the Danish Nation”) of Beowulf follows the rise of the Danish royal dynasty, beginning with Shield </w:t>
-      </w:r>
-      <w:proofErr w:type="spellStart"/>
-      <w:r>
-        <w:rPr>
-          <w:rFonts w:ascii="Times New Roman" w:eastAsia="Times New Roman" w:hAnsi="Times New Roman" w:cs="Times New Roman"/>
-        </w:rPr>
-        <w:t>Sheafson</w:t>
-      </w:r>
-      <w:proofErr w:type="spellEnd"/>
-      <w:r>
-        <w:rPr>
-          <w:rFonts w:ascii="Times New Roman" w:eastAsia="Times New Roman" w:hAnsi="Times New Roman" w:cs="Times New Roman"/>
-        </w:rPr>
-        <w:t xml:space="preserve"> (</w:t>
-      </w:r>
-      <w:proofErr w:type="spellStart"/>
-      <w:r>
-        <w:rPr>
-          <w:rFonts w:ascii="Times New Roman" w:eastAsia="Times New Roman" w:hAnsi="Times New Roman" w:cs="Times New Roman"/>
-        </w:rPr>
-        <w:t>Scyld</w:t>
-      </w:r>
-      <w:proofErr w:type="spellEnd"/>
-      <w:r>
-        <w:rPr>
-          <w:rFonts w:ascii="Times New Roman" w:eastAsia="Times New Roman" w:hAnsi="Times New Roman" w:cs="Times New Roman"/>
-        </w:rPr>
-        <w:t xml:space="preserve"> </w:t>
-      </w:r>
-      <w:proofErr w:type="spellStart"/>
-      <w:r>
-        <w:rPr>
-          <w:rFonts w:ascii="Times New Roman" w:eastAsia="Times New Roman" w:hAnsi="Times New Roman" w:cs="Times New Roman"/>
-        </w:rPr>
-        <w:t>Scefing</w:t>
-      </w:r>
-      <w:proofErr w:type="spellEnd"/>
-      <w:r>
-        <w:rPr>
-          <w:rFonts w:ascii="Times New Roman" w:eastAsia="Times New Roman" w:hAnsi="Times New Roman" w:cs="Times New Roman"/>
-        </w:rPr>
-        <w:t xml:space="preserve">), who went from being a cast-away child to a powerful king who defeated his enemies and unified the Danes. His rule established a legacy </w:t>
-      </w:r>
-      <w:proofErr w:type="gramStart"/>
-      <w:r>
-        <w:rPr>
-          <w:rFonts w:ascii="Times New Roman" w:eastAsia="Times New Roman" w:hAnsi="Times New Roman" w:cs="Times New Roman"/>
-        </w:rPr>
-        <w:t>of and</w:t>
-      </w:r>
-      <w:proofErr w:type="gramEnd"/>
-      <w:r>
-        <w:rPr>
-          <w:rFonts w:ascii="Times New Roman" w:eastAsia="Times New Roman" w:hAnsi="Times New Roman" w:cs="Times New Roman"/>
-        </w:rPr>
-        <w:t xml:space="preserve"> leadership, continued by his son Beow, a wise and generous monarch remembered for entrusting his wealth and treasures to his warriors to secure their loyalty </w:t>
-      </w:r>
-      <w:proofErr w:type="gramStart"/>
-      <w:r>
-        <w:rPr>
-          <w:rFonts w:ascii="Times New Roman" w:eastAsia="Times New Roman" w:hAnsi="Times New Roman" w:cs="Times New Roman"/>
-        </w:rPr>
-        <w:t>into</w:t>
-      </w:r>
-      <w:proofErr w:type="gramEnd"/>
-      <w:r>
-        <w:rPr>
-          <w:rFonts w:ascii="Times New Roman" w:eastAsia="Times New Roman" w:hAnsi="Times New Roman" w:cs="Times New Roman"/>
-        </w:rPr>
-        <w:t xml:space="preserve"> his old age. When </w:t>
-      </w:r>
-      <w:proofErr w:type="spellStart"/>
-      <w:r>
-        <w:rPr>
-          <w:rFonts w:ascii="Times New Roman" w:eastAsia="Times New Roman" w:hAnsi="Times New Roman" w:cs="Times New Roman"/>
-        </w:rPr>
-        <w:t>Beow</w:t>
-      </w:r>
-      <w:proofErr w:type="spellEnd"/>
-      <w:r>
-        <w:rPr>
-          <w:rFonts w:ascii="Times New Roman" w:eastAsia="Times New Roman" w:hAnsi="Times New Roman" w:cs="Times New Roman"/>
-        </w:rPr>
-        <w:t xml:space="preserve"> died, the throne passed to his son Healfdene, who was the father of Hrothgar, the renowned king who built Heorot, a great hall that symbolized Danish prosperity and pride but also served as the setting for the tragic events that would later </w:t>
-      </w:r>
-      <w:proofErr w:type="gramStart"/>
-      <w:r>
-        <w:rPr>
-          <w:rFonts w:ascii="Times New Roman" w:eastAsia="Times New Roman" w:hAnsi="Times New Roman" w:cs="Times New Roman"/>
-        </w:rPr>
-        <w:t>unveiled</w:t>
-      </w:r>
-      <w:proofErr w:type="gramEnd"/>
-      <w:r>
-        <w:rPr>
-          <w:rFonts w:ascii="Times New Roman" w:eastAsia="Times New Roman" w:hAnsi="Times New Roman" w:cs="Times New Roman"/>
-        </w:rPr>
-        <w:t xml:space="preserve"> in the poem.</w:t>
+        <w:t>The prologue (“The Rise of the Danish Nation”) of Beowulf follows the rise of the Danish royal dynasty, beginning with Shield Sheafson (Scyld Scefing), who went from being a cast-away child to a powerful king who defeated his enemies and unified the Danes. His rule established a legacy of and leadership, continued by his son Beow, a wise and generous monarch remembered for entrusting his wealth and treasures to his warriors to secure their loyalty into his old age. When Beow died, the throne passed to his son Healfdene, who was the father of Hrothgar, the renowned king who built Heorot, a great hall that symbolized Danish prosperity and pride but also served as the setting for the tragic events that would later unveiled in the poem.</w:t>
       </w:r>
     </w:p>
     <w:p>
@@ -289,49 +191,7 @@
         <w:rPr>
           <w:rFonts w:ascii="Times New Roman" w:eastAsia="Times New Roman" w:hAnsi="Times New Roman" w:cs="Times New Roman"/>
         </w:rPr>
-        <w:t xml:space="preserve">The people mentioned in the prologue (“The Rise of the Danish Nation”) of Beowulf are the Spear-Danes (“So. The Spear-Danes in days gone by and the kings who ruled them had courage and greatness.”), who were ruled by King Shield </w:t>
-      </w:r>
-      <w:proofErr w:type="spellStart"/>
-      <w:r>
-        <w:rPr>
-          <w:rFonts w:ascii="Times New Roman" w:eastAsia="Times New Roman" w:hAnsi="Times New Roman" w:cs="Times New Roman"/>
-        </w:rPr>
-        <w:t>Sheafson</w:t>
-      </w:r>
-      <w:proofErr w:type="spellEnd"/>
-      <w:r>
-        <w:rPr>
-          <w:rFonts w:ascii="Times New Roman" w:eastAsia="Times New Roman" w:hAnsi="Times New Roman" w:cs="Times New Roman"/>
-        </w:rPr>
-        <w:t xml:space="preserve"> (</w:t>
-      </w:r>
-      <w:proofErr w:type="spellStart"/>
-      <w:r>
-        <w:rPr>
-          <w:rFonts w:ascii="Times New Roman" w:eastAsia="Times New Roman" w:hAnsi="Times New Roman" w:cs="Times New Roman"/>
-        </w:rPr>
-        <w:t>Scyld</w:t>
-      </w:r>
-      <w:proofErr w:type="spellEnd"/>
-      <w:r>
-        <w:rPr>
-          <w:rFonts w:ascii="Times New Roman" w:eastAsia="Times New Roman" w:hAnsi="Times New Roman" w:cs="Times New Roman"/>
-        </w:rPr>
-        <w:t xml:space="preserve"> </w:t>
-      </w:r>
-      <w:proofErr w:type="spellStart"/>
-      <w:r>
-        <w:rPr>
-          <w:rFonts w:ascii="Times New Roman" w:eastAsia="Times New Roman" w:hAnsi="Times New Roman" w:cs="Times New Roman"/>
-        </w:rPr>
-        <w:t>Scefing</w:t>
-      </w:r>
-      <w:proofErr w:type="spellEnd"/>
-      <w:r>
-        <w:rPr>
-          <w:rFonts w:ascii="Times New Roman" w:eastAsia="Times New Roman" w:hAnsi="Times New Roman" w:cs="Times New Roman"/>
-        </w:rPr>
-        <w:t>).</w:t>
+        <w:t>The people mentioned in the prologue (“The Rise of the Danish Nation”) of Beowulf are the Spear-Danes (“So. The Spear-Danes in days gone by and the kings who ruled them had courage and greatness.”), who were ruled by King Shield Sheafson (Scyld Scefing).</w:t>
       </w:r>
     </w:p>
     <w:p>
@@ -369,21 +229,7 @@
         <w:rPr>
           <w:rFonts w:ascii="Times New Roman" w:eastAsia="Times New Roman" w:hAnsi="Times New Roman" w:cs="Times New Roman"/>
         </w:rPr>
-        <w:t xml:space="preserve">Shield’s son was Beow, and </w:t>
-      </w:r>
-      <w:proofErr w:type="spellStart"/>
-      <w:r>
-        <w:rPr>
-          <w:rFonts w:ascii="Times New Roman" w:eastAsia="Times New Roman" w:hAnsi="Times New Roman" w:cs="Times New Roman"/>
-        </w:rPr>
-        <w:t>Beow’s</w:t>
-      </w:r>
-      <w:proofErr w:type="spellEnd"/>
-      <w:r>
-        <w:rPr>
-          <w:rFonts w:ascii="Times New Roman" w:eastAsia="Times New Roman" w:hAnsi="Times New Roman" w:cs="Times New Roman"/>
-        </w:rPr>
-        <w:t xml:space="preserve"> son, Healfdene, succeeded him.</w:t>
+        <w:t>Shield’s son was Beow, and Beow’s son, Healfdene, succeeded him.</w:t>
       </w:r>
     </w:p>
     <w:p>
@@ -533,21 +379,7 @@
         <w:rPr>
           <w:rFonts w:ascii="Times New Roman" w:eastAsia="Times New Roman" w:hAnsi="Times New Roman" w:cs="Times New Roman"/>
         </w:rPr>
-        <w:t xml:space="preserve">The protagonist is introduced as a “good knight, handsome, known to be all that makes for nobility.” He disappears each week “for three whole days” and no one knows “what happened to him, where he went”. His wife must beg (“coaxing and flattering”) him, he at last confesses: “Dame, I become a </w:t>
-      </w:r>
-      <w:proofErr w:type="spellStart"/>
-      <w:r>
-        <w:rPr>
-          <w:rFonts w:ascii="Times New Roman" w:eastAsia="Times New Roman" w:hAnsi="Times New Roman" w:cs="Times New Roman"/>
-        </w:rPr>
-        <w:t>bisclavret</w:t>
-      </w:r>
-      <w:proofErr w:type="spellEnd"/>
-      <w:r>
-        <w:rPr>
-          <w:rFonts w:ascii="Times New Roman" w:eastAsia="Times New Roman" w:hAnsi="Times New Roman" w:cs="Times New Roman"/>
-        </w:rPr>
-        <w:t xml:space="preserve">.”, and he tells her what he did during the three days he </w:t>
+        <w:t xml:space="preserve">The protagonist is introduced as a “good knight, handsome, known to be all that makes for nobility.” He disappears each week “for three whole days” and no one knows “what happened to him, where he went”. His wife must beg (“coaxing and flattering”) him, he at last confesses: “Dame, I become a bisclavret.”, and he tells her what he did during the three days he </w:t>
       </w:r>
       <w:r>
         <w:rPr>
@@ -576,49 +408,21 @@
         <w:rPr>
           <w:rFonts w:ascii="Times New Roman" w:eastAsia="Times New Roman" w:hAnsi="Times New Roman" w:cs="Times New Roman"/>
         </w:rPr>
-        <w:t xml:space="preserve">2. What are the important things of his in his process of disappearance she wants to know </w:t>
-      </w:r>
-      <w:proofErr w:type="gramStart"/>
-      <w:r>
-        <w:rPr>
-          <w:rFonts w:ascii="Times New Roman" w:eastAsia="Times New Roman" w:hAnsi="Times New Roman" w:cs="Times New Roman"/>
-        </w:rPr>
-        <w:t>in order to</w:t>
-      </w:r>
-      <w:proofErr w:type="gramEnd"/>
-      <w:r>
-        <w:rPr>
-          <w:rFonts w:ascii="Times New Roman" w:eastAsia="Times New Roman" w:hAnsi="Times New Roman" w:cs="Times New Roman"/>
-        </w:rPr>
-        <w:t xml:space="preserve"> make her plot? </w:t>
-      </w:r>
-    </w:p>
-    <w:p>
-      <w:pPr>
-        <w:jc w:val="both"/>
-        <w:rPr>
-          <w:rFonts w:ascii="Times New Roman" w:eastAsia="Times New Roman" w:hAnsi="Times New Roman" w:cs="Times New Roman"/>
-        </w:rPr>
-      </w:pPr>
-      <w:r>
-        <w:rPr>
-          <w:rFonts w:ascii="Times New Roman" w:eastAsia="Times New Roman" w:hAnsi="Times New Roman" w:cs="Times New Roman"/>
-        </w:rPr>
-        <w:t xml:space="preserve">What does she decide to do and what lines in the story </w:t>
-      </w:r>
-      <w:proofErr w:type="gramStart"/>
-      <w:r>
-        <w:rPr>
-          <w:rFonts w:ascii="Times New Roman" w:eastAsia="Times New Roman" w:hAnsi="Times New Roman" w:cs="Times New Roman"/>
-        </w:rPr>
-        <w:t>reveals</w:t>
-      </w:r>
-      <w:proofErr w:type="gramEnd"/>
-      <w:r>
-        <w:rPr>
-          <w:rFonts w:ascii="Times New Roman" w:eastAsia="Times New Roman" w:hAnsi="Times New Roman" w:cs="Times New Roman"/>
-        </w:rPr>
-        <w:t xml:space="preserve"> her decision and attitude towards him after he reveals the truth?</w:t>
+        <w:t xml:space="preserve">2. What are the important things of his in his process of disappearance she wants to know in order to make her plot? </w:t>
+      </w:r>
+    </w:p>
+    <w:p>
+      <w:pPr>
+        <w:jc w:val="both"/>
+        <w:rPr>
+          <w:rFonts w:ascii="Times New Roman" w:eastAsia="Times New Roman" w:hAnsi="Times New Roman" w:cs="Times New Roman"/>
+        </w:rPr>
+      </w:pPr>
+      <w:r>
+        <w:rPr>
+          <w:rFonts w:ascii="Times New Roman" w:eastAsia="Times New Roman" w:hAnsi="Times New Roman" w:cs="Times New Roman"/>
+        </w:rPr>
+        <w:t>What does she decide to do and what lines in the story reveals her decision and attitude towards him after he reveals the truth?</w:t>
       </w:r>
     </w:p>
     <w:p>
@@ -645,21 +449,7 @@
         <w:rPr>
           <w:rFonts w:ascii="Times New Roman" w:eastAsia="Times New Roman" w:hAnsi="Times New Roman" w:cs="Times New Roman"/>
         </w:rPr>
-        <w:t xml:space="preserve">Her aim is to uncover where he goes and where he hides his clothes, as these are the important things necessary to make her plot. After coaxing him with “with all her skill, coaxing and flattering” she knows that he becomes “a </w:t>
-      </w:r>
-      <w:proofErr w:type="spellStart"/>
-      <w:r>
-        <w:rPr>
-          <w:rFonts w:ascii="Times New Roman" w:eastAsia="Times New Roman" w:hAnsi="Times New Roman" w:cs="Times New Roman"/>
-        </w:rPr>
-        <w:t>bisclavret</w:t>
-      </w:r>
-      <w:proofErr w:type="spellEnd"/>
-      <w:r>
-        <w:rPr>
-          <w:rFonts w:ascii="Times New Roman" w:eastAsia="Times New Roman" w:hAnsi="Times New Roman" w:cs="Times New Roman"/>
-        </w:rPr>
-        <w:t>” and hides his clothes “In brush and under bush” near “an old chapel.”</w:t>
+        <w:t>Her aim is to uncover where he goes and where he hides his clothes, as these are the important things necessary to make her plot. After coaxing him with “with all her skill, coaxing and flattering” she knows that he becomes “a bisclavret” and hides his clothes “In brush and under bush” near “an old chapel.”</w:t>
       </w:r>
     </w:p>
     <w:p>
@@ -700,21 +490,7 @@
         <w:rPr>
           <w:rFonts w:ascii="Times New Roman" w:eastAsia="Times New Roman" w:hAnsi="Times New Roman" w:cs="Times New Roman"/>
         </w:rPr>
-        <w:t xml:space="preserve">3. What is her plot? Whom does she have involved in her plot? What </w:t>
-      </w:r>
-      <w:proofErr w:type="gramStart"/>
-      <w:r>
-        <w:rPr>
-          <w:rFonts w:ascii="Times New Roman" w:eastAsia="Times New Roman" w:hAnsi="Times New Roman" w:cs="Times New Roman"/>
-        </w:rPr>
-        <w:t>does</w:t>
-      </w:r>
-      <w:proofErr w:type="gramEnd"/>
-      <w:r>
-        <w:rPr>
-          <w:rFonts w:ascii="Times New Roman" w:eastAsia="Times New Roman" w:hAnsi="Times New Roman" w:cs="Times New Roman"/>
-        </w:rPr>
-        <w:t xml:space="preserve"> they do after the plot is fulfilled? </w:t>
+        <w:t xml:space="preserve">3. What is her plot? Whom does she have involved in her plot? What does they do after the plot is fulfilled? </w:t>
       </w:r>
     </w:p>
     <w:p>
@@ -780,85 +556,29 @@
         <w:rPr>
           <w:rFonts w:ascii="Times New Roman" w:eastAsia="Times New Roman" w:hAnsi="Times New Roman" w:cs="Times New Roman"/>
         </w:rPr>
-        <w:t xml:space="preserve">While the king went out </w:t>
-      </w:r>
-      <w:proofErr w:type="gramStart"/>
-      <w:r>
-        <w:rPr>
-          <w:rFonts w:ascii="Times New Roman" w:eastAsia="Times New Roman" w:hAnsi="Times New Roman" w:cs="Times New Roman"/>
-        </w:rPr>
-        <w:t>to hunt</w:t>
-      </w:r>
-      <w:proofErr w:type="gramEnd"/>
-      <w:r>
-        <w:rPr>
-          <w:rFonts w:ascii="Times New Roman" w:eastAsia="Times New Roman" w:hAnsi="Times New Roman" w:cs="Times New Roman"/>
-        </w:rPr>
-        <w:t xml:space="preserve">, the king came across Bisclavret, who was still stuck in his wolf form. Because the </w:t>
-      </w:r>
-      <w:proofErr w:type="spellStart"/>
-      <w:r>
-        <w:rPr>
-          <w:rFonts w:ascii="Times New Roman" w:eastAsia="Times New Roman" w:hAnsi="Times New Roman" w:cs="Times New Roman"/>
-        </w:rPr>
-        <w:t>bisclavret</w:t>
-      </w:r>
-      <w:proofErr w:type="spellEnd"/>
-      <w:r>
-        <w:rPr>
-          <w:rFonts w:ascii="Times New Roman" w:eastAsia="Times New Roman" w:hAnsi="Times New Roman" w:cs="Times New Roman"/>
-        </w:rPr>
-        <w:t xml:space="preserve"> approached the king humbly, grasping his stirrup and kissing his foot and leg to beg the king’s clemency. The king was so astonished by this gentle and noble </w:t>
-      </w:r>
-      <w:proofErr w:type="gramStart"/>
-      <w:r>
-        <w:rPr>
-          <w:rFonts w:ascii="Times New Roman" w:eastAsia="Times New Roman" w:hAnsi="Times New Roman" w:cs="Times New Roman"/>
-        </w:rPr>
-        <w:t>behavior</w:t>
-      </w:r>
-      <w:proofErr w:type="gramEnd"/>
-      <w:r>
-        <w:rPr>
-          <w:rFonts w:ascii="Times New Roman" w:eastAsia="Times New Roman" w:hAnsi="Times New Roman" w:cs="Times New Roman"/>
-        </w:rPr>
-        <w:t xml:space="preserve"> so he brought the wolf back to his castle, treating him with kindness and care from then on.</w:t>
-      </w:r>
-    </w:p>
-    <w:p>
-      <w:pPr>
-        <w:jc w:val="both"/>
-        <w:rPr>
-          <w:rFonts w:ascii="Times New Roman" w:eastAsia="Times New Roman" w:hAnsi="Times New Roman" w:cs="Times New Roman"/>
-        </w:rPr>
-      </w:pPr>
-    </w:p>
-    <w:p>
-      <w:pPr>
-        <w:jc w:val="both"/>
-        <w:rPr>
-          <w:rFonts w:ascii="Times New Roman" w:eastAsia="Times New Roman" w:hAnsi="Times New Roman" w:cs="Times New Roman"/>
-        </w:rPr>
-      </w:pPr>
-      <w:r>
-        <w:rPr>
-          <w:rFonts w:ascii="Times New Roman" w:eastAsia="Times New Roman" w:hAnsi="Times New Roman" w:cs="Times New Roman"/>
-        </w:rPr>
-        <w:t xml:space="preserve">5. What happens during the festival the king holds in </w:t>
-      </w:r>
-      <w:proofErr w:type="gramStart"/>
-      <w:r>
-        <w:rPr>
-          <w:rFonts w:ascii="Times New Roman" w:eastAsia="Times New Roman" w:hAnsi="Times New Roman" w:cs="Times New Roman"/>
-        </w:rPr>
-        <w:t>the court</w:t>
-      </w:r>
-      <w:proofErr w:type="gramEnd"/>
-      <w:r>
-        <w:rPr>
-          <w:rFonts w:ascii="Times New Roman" w:eastAsia="Times New Roman" w:hAnsi="Times New Roman" w:cs="Times New Roman"/>
-        </w:rPr>
-        <w:t xml:space="preserve">? </w:t>
+        <w:t>While the king went out to hunt, the king came across Bisclavret, who was still stuck in his wolf form. Because the bisclavret approached the king humbly, grasping his stirrup and kissing his foot and leg to beg the king’s clemency. The king was so astonished by this gentle and noble behavior so he brought the wolf back to his castle, treating him with kindness and care from then on.</w:t>
+      </w:r>
+    </w:p>
+    <w:p>
+      <w:pPr>
+        <w:jc w:val="both"/>
+        <w:rPr>
+          <w:rFonts w:ascii="Times New Roman" w:eastAsia="Times New Roman" w:hAnsi="Times New Roman" w:cs="Times New Roman"/>
+        </w:rPr>
+      </w:pPr>
+    </w:p>
+    <w:p>
+      <w:pPr>
+        <w:jc w:val="both"/>
+        <w:rPr>
+          <w:rFonts w:ascii="Times New Roman" w:eastAsia="Times New Roman" w:hAnsi="Times New Roman" w:cs="Times New Roman"/>
+        </w:rPr>
+      </w:pPr>
+      <w:r>
+        <w:rPr>
+          <w:rFonts w:ascii="Times New Roman" w:eastAsia="Times New Roman" w:hAnsi="Times New Roman" w:cs="Times New Roman"/>
+        </w:rPr>
+        <w:t xml:space="preserve">5. What happens during the festival the king holds in the court? </w:t>
       </w:r>
     </w:p>
     <w:p>
@@ -939,35 +659,7 @@
           <w:rFonts w:ascii="Times New Roman" w:eastAsia="Times New Roman" w:hAnsi="Times New Roman" w:cs="Times New Roman"/>
         </w:rPr>
         <w:lastRenderedPageBreak/>
-        <w:t xml:space="preserve">her husband, her seigneur.” He reminded the king that the woman had once been married to a knight who had mysteriously vanished. Following his advice, the king “Put her to torture.” Finally, she confessed the full truth: her husband had confided in her about his werewolf state, and she had betrayed him by taking his clothes away. She admitted: “Surely this beast was Bisclavret.” The king demanded to return the clothing and lay </w:t>
-      </w:r>
-      <w:proofErr w:type="gramStart"/>
-      <w:r>
-        <w:rPr>
-          <w:rFonts w:ascii="Times New Roman" w:eastAsia="Times New Roman" w:hAnsi="Times New Roman" w:cs="Times New Roman"/>
-        </w:rPr>
-        <w:t>them</w:t>
-      </w:r>
-      <w:proofErr w:type="gramEnd"/>
-      <w:r>
-        <w:rPr>
-          <w:rFonts w:ascii="Times New Roman" w:eastAsia="Times New Roman" w:hAnsi="Times New Roman" w:cs="Times New Roman"/>
-        </w:rPr>
-        <w:t xml:space="preserve"> in front of the wolf. But “he didn't seem to notice them.” So, the wise man offered: “You don't grasp what this means, my king! - or see his shame and suffering.”. Therefore, the king placed the clothes and the wolf in a locked room and waited. After a while, they entered and discovered “There on the king's bed, they could see asleep, the knight.” The king rushed to his friend, kissed him, a hundred times and more and restored all his </w:t>
-      </w:r>
-      <w:proofErr w:type="gramStart"/>
-      <w:r>
-        <w:rPr>
-          <w:rFonts w:ascii="Times New Roman" w:eastAsia="Times New Roman" w:hAnsi="Times New Roman" w:cs="Times New Roman"/>
-        </w:rPr>
-        <w:t>lands</w:t>
-      </w:r>
-      <w:proofErr w:type="gramEnd"/>
-      <w:r>
-        <w:rPr>
-          <w:rFonts w:ascii="Times New Roman" w:eastAsia="Times New Roman" w:hAnsi="Times New Roman" w:cs="Times New Roman"/>
-        </w:rPr>
-        <w:t>. The king also banished the wife and the chevalier, chasing them out of the kingdom.</w:t>
+        <w:t>her husband, her seigneur.” He reminded the king that the woman had once been married to a knight who had mysteriously vanished. Following his advice, the king “Put her to torture.” Finally, she confessed the full truth: her husband had confided in her about his werewolf state, and she had betrayed him by taking his clothes away. She admitted: “Surely this beast was Bisclavret.” The king demanded to return the clothing and lay them in front of the wolf. But “he didn't seem to notice them.” So, the wise man offered: “You don't grasp what this means, my king! - or see his shame and suffering.”. Therefore, the king placed the clothes and the wolf in a locked room and waited. After a while, they entered and discovered “There on the king's bed, they could see asleep, the knight.” The king rushed to his friend, kissed him, a hundred times and more and restored all his lands. The king also banished the wife and the chevalier, chasing them out of the kingdom.</w:t>
       </w:r>
     </w:p>
     <w:p>
@@ -1008,135 +700,51 @@
         <w:rPr>
           <w:rFonts w:ascii="Times New Roman" w:eastAsia="Times New Roman" w:hAnsi="Times New Roman" w:cs="Times New Roman"/>
         </w:rPr>
-        <w:t>“</w:t>
-      </w:r>
-      <w:proofErr w:type="spellStart"/>
-      <w:r>
-        <w:rPr>
-          <w:rFonts w:ascii="Times New Roman" w:eastAsia="Times New Roman" w:hAnsi="Times New Roman" w:cs="Times New Roman"/>
-        </w:rPr>
-        <w:t>Laustic</w:t>
-      </w:r>
-      <w:proofErr w:type="spellEnd"/>
-      <w:r>
-        <w:rPr>
-          <w:rFonts w:ascii="Times New Roman" w:eastAsia="Times New Roman" w:hAnsi="Times New Roman" w:cs="Times New Roman"/>
-        </w:rPr>
-        <w:t>”</w:t>
-      </w:r>
-    </w:p>
-    <w:p>
-      <w:pPr>
-        <w:jc w:val="both"/>
-        <w:rPr>
-          <w:rFonts w:ascii="Times New Roman" w:eastAsia="Times New Roman" w:hAnsi="Times New Roman" w:cs="Times New Roman"/>
-        </w:rPr>
-      </w:pPr>
-    </w:p>
-    <w:p>
-      <w:pPr>
-        <w:jc w:val="both"/>
-        <w:rPr>
-          <w:rFonts w:ascii="Times New Roman" w:eastAsia="Times New Roman" w:hAnsi="Times New Roman" w:cs="Times New Roman"/>
-        </w:rPr>
-      </w:pPr>
-      <w:r>
-        <w:rPr>
-          <w:rFonts w:ascii="Times New Roman" w:eastAsia="Times New Roman" w:hAnsi="Times New Roman" w:cs="Times New Roman"/>
-        </w:rPr>
-        <w:t>1. Who are the main characters in the story “</w:t>
-      </w:r>
-      <w:proofErr w:type="spellStart"/>
-      <w:r>
-        <w:rPr>
-          <w:rFonts w:ascii="Times New Roman" w:eastAsia="Times New Roman" w:hAnsi="Times New Roman" w:cs="Times New Roman"/>
-        </w:rPr>
-        <w:t>Laustic</w:t>
-      </w:r>
-      <w:proofErr w:type="spellEnd"/>
-      <w:r>
-        <w:rPr>
-          <w:rFonts w:ascii="Times New Roman" w:eastAsia="Times New Roman" w:hAnsi="Times New Roman" w:cs="Times New Roman"/>
-        </w:rPr>
-        <w:t xml:space="preserve">”? What are the relationships </w:t>
-      </w:r>
-      <w:proofErr w:type="gramStart"/>
-      <w:r>
-        <w:rPr>
-          <w:rFonts w:ascii="Times New Roman" w:eastAsia="Times New Roman" w:hAnsi="Times New Roman" w:cs="Times New Roman"/>
-        </w:rPr>
-        <w:t>among</w:t>
-      </w:r>
-      <w:proofErr w:type="gramEnd"/>
-      <w:r>
-        <w:rPr>
-          <w:rFonts w:ascii="Times New Roman" w:eastAsia="Times New Roman" w:hAnsi="Times New Roman" w:cs="Times New Roman"/>
-        </w:rPr>
-        <w:t xml:space="preserve"> them?</w:t>
-      </w:r>
-    </w:p>
-    <w:p>
-      <w:pPr>
-        <w:jc w:val="both"/>
-        <w:rPr>
-          <w:rFonts w:ascii="Times New Roman" w:eastAsia="Times New Roman" w:hAnsi="Times New Roman" w:cs="Times New Roman"/>
-        </w:rPr>
-      </w:pPr>
-    </w:p>
-    <w:p>
-      <w:pPr>
-        <w:jc w:val="both"/>
-        <w:rPr>
-          <w:rFonts w:ascii="Times New Roman" w:eastAsia="Times New Roman" w:hAnsi="Times New Roman" w:cs="Times New Roman"/>
-        </w:rPr>
-      </w:pPr>
-      <w:r>
-        <w:rPr>
-          <w:rFonts w:ascii="Times New Roman" w:eastAsia="Times New Roman" w:hAnsi="Times New Roman" w:cs="Times New Roman"/>
-        </w:rPr>
-        <w:t>The main characters in the story "</w:t>
-      </w:r>
-      <w:proofErr w:type="spellStart"/>
-      <w:r>
-        <w:rPr>
-          <w:rFonts w:ascii="Times New Roman" w:eastAsia="Times New Roman" w:hAnsi="Times New Roman" w:cs="Times New Roman"/>
-        </w:rPr>
-        <w:t>Laustic</w:t>
-      </w:r>
-      <w:proofErr w:type="spellEnd"/>
-      <w:r>
-        <w:rPr>
-          <w:rFonts w:ascii="Times New Roman" w:eastAsia="Times New Roman" w:hAnsi="Times New Roman" w:cs="Times New Roman"/>
-        </w:rPr>
-        <w:t xml:space="preserve">" are two knights who are living in a town near St. Malo. </w:t>
-      </w:r>
-      <w:proofErr w:type="gramStart"/>
-      <w:r>
-        <w:rPr>
-          <w:rFonts w:ascii="Times New Roman" w:eastAsia="Times New Roman" w:hAnsi="Times New Roman" w:cs="Times New Roman"/>
-        </w:rPr>
-        <w:t>Both of them</w:t>
-      </w:r>
-      <w:proofErr w:type="gramEnd"/>
-      <w:r>
-        <w:rPr>
-          <w:rFonts w:ascii="Times New Roman" w:eastAsia="Times New Roman" w:hAnsi="Times New Roman" w:cs="Times New Roman"/>
-        </w:rPr>
-        <w:t xml:space="preserve"> were renowned for their knightly valor and brought great honor to their city. One of them was married to an excellent lady, who was wise, courtly, and elegant She was considered a marvel among women, soignée. The others </w:t>
-      </w:r>
-      <w:proofErr w:type="gramStart"/>
-      <w:r>
-        <w:rPr>
-          <w:rFonts w:ascii="Times New Roman" w:eastAsia="Times New Roman" w:hAnsi="Times New Roman" w:cs="Times New Roman"/>
-        </w:rPr>
-        <w:t>was</w:t>
-      </w:r>
-      <w:proofErr w:type="gramEnd"/>
-      <w:r>
-        <w:rPr>
-          <w:rFonts w:ascii="Times New Roman" w:eastAsia="Times New Roman" w:hAnsi="Times New Roman" w:cs="Times New Roman"/>
-        </w:rPr>
-        <w:t xml:space="preserve"> a bachelor, celebrated among his peers for his great prowess and great valor. However, he and the wife of the first knight fell in love with one another. Their relationship had to remain secret, and so they communicated through the windows of their adjacent bedrooms.</w:t>
+        <w:t>“Laustic”</w:t>
+      </w:r>
+    </w:p>
+    <w:p>
+      <w:pPr>
+        <w:jc w:val="both"/>
+        <w:rPr>
+          <w:rFonts w:ascii="Times New Roman" w:eastAsia="Times New Roman" w:hAnsi="Times New Roman" w:cs="Times New Roman"/>
+        </w:rPr>
+      </w:pPr>
+    </w:p>
+    <w:p>
+      <w:pPr>
+        <w:jc w:val="both"/>
+        <w:rPr>
+          <w:rFonts w:ascii="Times New Roman" w:eastAsia="Times New Roman" w:hAnsi="Times New Roman" w:cs="Times New Roman"/>
+        </w:rPr>
+      </w:pPr>
+      <w:r>
+        <w:rPr>
+          <w:rFonts w:ascii="Times New Roman" w:eastAsia="Times New Roman" w:hAnsi="Times New Roman" w:cs="Times New Roman"/>
+        </w:rPr>
+        <w:t>1. Who are the main characters in the story “Laustic”? What are the relationships among them?</w:t>
+      </w:r>
+    </w:p>
+    <w:p>
+      <w:pPr>
+        <w:jc w:val="both"/>
+        <w:rPr>
+          <w:rFonts w:ascii="Times New Roman" w:eastAsia="Times New Roman" w:hAnsi="Times New Roman" w:cs="Times New Roman"/>
+        </w:rPr>
+      </w:pPr>
+    </w:p>
+    <w:p>
+      <w:pPr>
+        <w:jc w:val="both"/>
+        <w:rPr>
+          <w:rFonts w:ascii="Times New Roman" w:eastAsia="Times New Roman" w:hAnsi="Times New Roman" w:cs="Times New Roman"/>
+        </w:rPr>
+      </w:pPr>
+      <w:r>
+        <w:rPr>
+          <w:rFonts w:ascii="Times New Roman" w:eastAsia="Times New Roman" w:hAnsi="Times New Roman" w:cs="Times New Roman"/>
+        </w:rPr>
+        <w:t>The main characters in the story "Laustic" are two knights who are living in a town near St. Malo. Both of them were renowned for their knightly valor and brought great honor to their city. One of them was married to an excellent lady, who was wise, courtly, and elegant She was considered a marvel among women, soignée. The others was a bachelor, celebrated among his peers for his great prowess and great valor. However, he and the wife of the first knight fell in love with one another. Their relationship had to remain secret, and so they communicated through the windows of their adjacent bedrooms.</w:t>
       </w:r>
     </w:p>
     <w:p>
@@ -1172,21 +780,7 @@
         <w:rPr>
           <w:rFonts w:ascii="Times New Roman" w:eastAsia="Times New Roman" w:hAnsi="Times New Roman" w:cs="Times New Roman"/>
         </w:rPr>
-        <w:t xml:space="preserve">How does she tell </w:t>
-      </w:r>
-      <w:proofErr w:type="gramStart"/>
-      <w:r>
-        <w:rPr>
-          <w:rFonts w:ascii="Times New Roman" w:eastAsia="Times New Roman" w:hAnsi="Times New Roman" w:cs="Times New Roman"/>
-        </w:rPr>
-        <w:t>lie</w:t>
-      </w:r>
-      <w:proofErr w:type="gramEnd"/>
-      <w:r>
-        <w:rPr>
-          <w:rFonts w:ascii="Times New Roman" w:eastAsia="Times New Roman" w:hAnsi="Times New Roman" w:cs="Times New Roman"/>
-        </w:rPr>
-        <w:t xml:space="preserve"> to her husband when he asks her about her activities? </w:t>
+        <w:t xml:space="preserve">How does she tell lie to her husband when he asks her about her activities? </w:t>
       </w:r>
     </w:p>
     <w:p>
@@ -1303,50 +897,21 @@
         <w:rPr>
           <w:rFonts w:ascii="Times New Roman" w:eastAsia="Times New Roman" w:hAnsi="Times New Roman" w:cs="Times New Roman"/>
         </w:rPr>
-        <w:lastRenderedPageBreak/>
-        <w:t xml:space="preserve">3. What is the result </w:t>
-      </w:r>
-      <w:proofErr w:type="gramStart"/>
-      <w:r>
-        <w:rPr>
-          <w:rFonts w:ascii="Times New Roman" w:eastAsia="Times New Roman" w:hAnsi="Times New Roman" w:cs="Times New Roman"/>
-        </w:rPr>
-        <w:t>from</w:t>
-      </w:r>
-      <w:proofErr w:type="gramEnd"/>
-      <w:r>
-        <w:rPr>
-          <w:rFonts w:ascii="Times New Roman" w:eastAsia="Times New Roman" w:hAnsi="Times New Roman" w:cs="Times New Roman"/>
-        </w:rPr>
-        <w:t xml:space="preserve"> the husband’s action? </w:t>
-      </w:r>
-    </w:p>
-    <w:p>
-      <w:pPr>
-        <w:jc w:val="both"/>
-        <w:rPr>
-          <w:rFonts w:ascii="Times New Roman" w:eastAsia="Times New Roman" w:hAnsi="Times New Roman" w:cs="Times New Roman"/>
-        </w:rPr>
-      </w:pPr>
-      <w:r>
-        <w:rPr>
-          <w:rFonts w:ascii="Times New Roman" w:eastAsia="Times New Roman" w:hAnsi="Times New Roman" w:cs="Times New Roman"/>
-        </w:rPr>
-        <w:t xml:space="preserve">What do his </w:t>
-      </w:r>
-      <w:proofErr w:type="gramStart"/>
-      <w:r>
-        <w:rPr>
-          <w:rFonts w:ascii="Times New Roman" w:eastAsia="Times New Roman" w:hAnsi="Times New Roman" w:cs="Times New Roman"/>
-        </w:rPr>
-        <w:t>wife</w:t>
-      </w:r>
-      <w:proofErr w:type="gramEnd"/>
-      <w:r>
-        <w:rPr>
-          <w:rFonts w:ascii="Times New Roman" w:eastAsia="Times New Roman" w:hAnsi="Times New Roman" w:cs="Times New Roman"/>
-        </w:rPr>
-        <w:t xml:space="preserve"> and her lover react to that? </w:t>
+        <w:t xml:space="preserve">3. What is the result from the husband’s action? </w:t>
+      </w:r>
+    </w:p>
+    <w:p>
+      <w:pPr>
+        <w:jc w:val="both"/>
+        <w:rPr>
+          <w:rFonts w:ascii="Times New Roman" w:eastAsia="Times New Roman" w:hAnsi="Times New Roman" w:cs="Times New Roman"/>
+        </w:rPr>
+      </w:pPr>
+      <w:r>
+        <w:rPr>
+          <w:rFonts w:ascii="Times New Roman" w:eastAsia="Times New Roman" w:hAnsi="Times New Roman" w:cs="Times New Roman"/>
+        </w:rPr>
+        <w:t xml:space="preserve">What do his wife and her lover react to that? </w:t>
       </w:r>
     </w:p>
     <w:p>
@@ -1392,107 +957,51 @@
         <w:rPr>
           <w:rFonts w:ascii="Times New Roman" w:eastAsia="Times New Roman" w:hAnsi="Times New Roman" w:cs="Times New Roman"/>
         </w:rPr>
-        <w:t xml:space="preserve">When he received the gift and understood what had happened, the knight felt much sorrow. As a tribute to their love, the knight placed the little bird in a handcrafted reliquary of pure gold and precious stones. He carried it with him always, he considered </w:t>
-      </w:r>
-      <w:proofErr w:type="gramStart"/>
-      <w:r>
-        <w:rPr>
-          <w:rFonts w:ascii="Times New Roman" w:eastAsia="Times New Roman" w:hAnsi="Times New Roman" w:cs="Times New Roman"/>
-        </w:rPr>
-        <w:t>the reliquary</w:t>
-      </w:r>
-      <w:proofErr w:type="gramEnd"/>
-      <w:r>
-        <w:rPr>
-          <w:rFonts w:ascii="Times New Roman" w:eastAsia="Times New Roman" w:hAnsi="Times New Roman" w:cs="Times New Roman"/>
-        </w:rPr>
-        <w:t xml:space="preserve"> as a divine symbol of love, and their love will always </w:t>
-      </w:r>
-      <w:proofErr w:type="gramStart"/>
-      <w:r>
-        <w:rPr>
-          <w:rFonts w:ascii="Times New Roman" w:eastAsia="Times New Roman" w:hAnsi="Times New Roman" w:cs="Times New Roman"/>
-        </w:rPr>
-        <w:t>in</w:t>
-      </w:r>
-      <w:proofErr w:type="gramEnd"/>
-      <w:r>
-        <w:rPr>
-          <w:rFonts w:ascii="Times New Roman" w:eastAsia="Times New Roman" w:hAnsi="Times New Roman" w:cs="Times New Roman"/>
-        </w:rPr>
-        <w:t xml:space="preserve"> his memory.</w:t>
-      </w:r>
-    </w:p>
-    <w:p>
-      <w:pPr>
-        <w:jc w:val="both"/>
-        <w:rPr>
-          <w:rFonts w:ascii="Times New Roman" w:eastAsia="Times New Roman" w:hAnsi="Times New Roman" w:cs="Times New Roman"/>
-        </w:rPr>
-      </w:pPr>
-    </w:p>
-    <w:p>
-      <w:pPr>
-        <w:jc w:val="both"/>
-        <w:rPr>
-          <w:rFonts w:ascii="Times New Roman" w:eastAsia="Times New Roman" w:hAnsi="Times New Roman" w:cs="Times New Roman"/>
-        </w:rPr>
-      </w:pPr>
-      <w:r>
-        <w:rPr>
-          <w:rFonts w:ascii="Times New Roman" w:eastAsia="Times New Roman" w:hAnsi="Times New Roman" w:cs="Times New Roman"/>
-        </w:rPr>
-        <w:t>4. Why is the story named “</w:t>
-      </w:r>
-      <w:proofErr w:type="spellStart"/>
-      <w:r>
-        <w:rPr>
-          <w:rFonts w:ascii="Times New Roman" w:eastAsia="Times New Roman" w:hAnsi="Times New Roman" w:cs="Times New Roman"/>
-        </w:rPr>
-        <w:t>Laustic</w:t>
-      </w:r>
-      <w:proofErr w:type="spellEnd"/>
-      <w:r>
-        <w:rPr>
-          <w:rFonts w:ascii="Times New Roman" w:eastAsia="Times New Roman" w:hAnsi="Times New Roman" w:cs="Times New Roman"/>
-        </w:rPr>
-        <w:t>”?</w:t>
-      </w:r>
-    </w:p>
-    <w:p>
-      <w:pPr>
-        <w:jc w:val="both"/>
-        <w:rPr>
-          <w:rFonts w:ascii="Times New Roman" w:eastAsia="Times New Roman" w:hAnsi="Times New Roman" w:cs="Times New Roman"/>
-        </w:rPr>
-      </w:pPr>
-    </w:p>
-    <w:p>
-      <w:pPr>
-        <w:jc w:val="both"/>
-        <w:rPr>
-          <w:rFonts w:ascii="Times New Roman" w:eastAsia="Times New Roman" w:hAnsi="Times New Roman" w:cs="Times New Roman"/>
-        </w:rPr>
-      </w:pPr>
-      <w:r>
-        <w:rPr>
-          <w:rFonts w:ascii="Times New Roman" w:eastAsia="Times New Roman" w:hAnsi="Times New Roman" w:cs="Times New Roman"/>
-        </w:rPr>
-        <w:t>In proper English, "</w:t>
-      </w:r>
-      <w:proofErr w:type="spellStart"/>
-      <w:r>
-        <w:rPr>
-          <w:rFonts w:ascii="Times New Roman" w:eastAsia="Times New Roman" w:hAnsi="Times New Roman" w:cs="Times New Roman"/>
-        </w:rPr>
-        <w:t>Laustic</w:t>
-      </w:r>
-      <w:proofErr w:type="spellEnd"/>
-      <w:r>
-        <w:rPr>
-          <w:rFonts w:ascii="Times New Roman" w:eastAsia="Times New Roman" w:hAnsi="Times New Roman" w:cs="Times New Roman"/>
-        </w:rPr>
-        <w:t>" means “Nightingale”. In the story, the nightingale’s song stands for the secret love between the knight’s wife and the man next door in that summer. It adds not only meaning to their relationship but also brings a gentle, emotional beauty to the tale. The song was so sweet, magical, joyful.</w:t>
+        <w:t>When he received the gift and understood what had happened, the knight felt much sorrow. As a tribute to their love, the knight placed the little bird in a handcrafted reliquary of pure gold and precious stones. He carried it with him always, he considered the reliquary as a divine symbol of love, and their love will always in his memory.</w:t>
+      </w:r>
+    </w:p>
+    <w:p>
+      <w:pPr>
+        <w:jc w:val="both"/>
+        <w:rPr>
+          <w:rFonts w:ascii="Times New Roman" w:eastAsia="Times New Roman" w:hAnsi="Times New Roman" w:cs="Times New Roman"/>
+        </w:rPr>
+      </w:pPr>
+    </w:p>
+    <w:p>
+      <w:pPr>
+        <w:jc w:val="both"/>
+        <w:rPr>
+          <w:rFonts w:ascii="Times New Roman" w:eastAsia="Times New Roman" w:hAnsi="Times New Roman" w:cs="Times New Roman"/>
+        </w:rPr>
+      </w:pPr>
+      <w:r>
+        <w:rPr>
+          <w:rFonts w:ascii="Times New Roman" w:eastAsia="Times New Roman" w:hAnsi="Times New Roman" w:cs="Times New Roman"/>
+        </w:rPr>
+        <w:t>4. Why is the story named “Laustic”?</w:t>
+      </w:r>
+    </w:p>
+    <w:p>
+      <w:pPr>
+        <w:jc w:val="both"/>
+        <w:rPr>
+          <w:rFonts w:ascii="Times New Roman" w:eastAsia="Times New Roman" w:hAnsi="Times New Roman" w:cs="Times New Roman"/>
+        </w:rPr>
+      </w:pPr>
+    </w:p>
+    <w:p>
+      <w:pPr>
+        <w:jc w:val="both"/>
+        <w:rPr>
+          <w:rFonts w:ascii="Times New Roman" w:eastAsia="Times New Roman" w:hAnsi="Times New Roman" w:cs="Times New Roman"/>
+        </w:rPr>
+      </w:pPr>
+      <w:r>
+        <w:rPr>
+          <w:rFonts w:ascii="Times New Roman" w:eastAsia="Times New Roman" w:hAnsi="Times New Roman" w:cs="Times New Roman"/>
+        </w:rPr>
+        <w:t>In proper English, "Laustic" means “Nightingale”. In the story, the nightingale’s song stands for the secret love between the knight’s wife and the man next door in that summer. It adds not only meaning to their relationship but also brings a gentle, emotional beauty to the tale. The song was so sweet, magical, joyful.</w:t>
       </w:r>
     </w:p>
     <w:p>
@@ -1540,21 +1049,12 @@
         </w:rPr>
         <w:t xml:space="preserve">1. What is the significance of God in the “Prologue” of Alfonsi’s </w:t>
       </w:r>
-      <w:proofErr w:type="gramStart"/>
       <w:r>
         <w:rPr>
           <w:rFonts w:ascii="Times New Roman" w:eastAsia="Times New Roman" w:hAnsi="Times New Roman" w:cs="Times New Roman"/>
           <w:i/>
         </w:rPr>
-        <w:t>The</w:t>
-      </w:r>
-      <w:proofErr w:type="gramEnd"/>
-      <w:r>
-        <w:rPr>
-          <w:rFonts w:ascii="Times New Roman" w:eastAsia="Times New Roman" w:hAnsi="Times New Roman" w:cs="Times New Roman"/>
-          <w:i/>
-        </w:rPr>
-        <w:t xml:space="preserve"> Scholar’s Guide</w:t>
+        <w:t>The Scholar’s Guide</w:t>
       </w:r>
       <w:r>
         <w:rPr>
@@ -1704,7 +1204,6 @@
         <w:rPr>
           <w:rFonts w:ascii="Times New Roman" w:eastAsia="Times New Roman" w:hAnsi="Times New Roman" w:cs="Times New Roman"/>
         </w:rPr>
-        <w:lastRenderedPageBreak/>
         <w:t>+ The Parable of the Half Friend: this story shows friendship and trust, even from those we may not consider our closest friends. It makes us think about the idea of true friendship and who can truly be relied on when your life is at risk.</w:t>
       </w:r>
     </w:p>
